--- a/DevelopmentDocumentation/后台开发-开发说明书.docx
+++ b/DevelopmentDocumentation/后台开发-开发说明书.docx
@@ -55,118 +55,71 @@
           <w:r>
             <w:fldChar w:fldCharType="separate"/>
           </w:r>
-          <w:bookmarkStart w:id="0" w:name="_GoBack"/>
-          <w:bookmarkEnd w:id="0"/>
-          <w:r>
-            <w:rPr>
-              <w:rStyle w:val="a5"/>
-              <w:noProof/>
-            </w:rPr>
-            <w:fldChar w:fldCharType="begin"/>
-          </w:r>
-          <w:r>
-            <w:rPr>
-              <w:rStyle w:val="a5"/>
-              <w:noProof/>
-            </w:rPr>
-            <w:instrText xml:space="preserve"> </w:instrText>
-          </w:r>
-          <w:r>
-            <w:rPr>
-              <w:noProof/>
-            </w:rPr>
-            <w:instrText>HYPERLINK \l "_Toc479754167"</w:instrText>
-          </w:r>
-          <w:r>
-            <w:rPr>
-              <w:rStyle w:val="a5"/>
-              <w:noProof/>
-            </w:rPr>
-            <w:instrText xml:space="preserve"> </w:instrText>
-          </w:r>
-          <w:r>
-            <w:rPr>
-              <w:rStyle w:val="a5"/>
-              <w:noProof/>
-            </w:rPr>
-          </w:r>
-          <w:r>
-            <w:rPr>
-              <w:rStyle w:val="a5"/>
-              <w:noProof/>
-            </w:rPr>
-            <w:fldChar w:fldCharType="separate"/>
-          </w:r>
-          <w:r>
-            <w:rPr>
-              <w:rStyle w:val="a5"/>
-              <w:rFonts w:hint="eastAsia"/>
-              <w:noProof/>
-            </w:rPr>
-            <w:t>一、通用模块</w:t>
-          </w:r>
-          <w:r>
-            <w:rPr>
-              <w:rStyle w:val="a5"/>
-              <w:noProof/>
-            </w:rPr>
-            <w:t>-common</w:t>
-          </w:r>
-          <w:r>
-            <w:rPr>
-              <w:noProof/>
-              <w:webHidden/>
-            </w:rPr>
-            <w:tab/>
-          </w:r>
-          <w:r>
-            <w:rPr>
-              <w:noProof/>
-              <w:webHidden/>
-            </w:rPr>
-            <w:fldChar w:fldCharType="begin"/>
-          </w:r>
-          <w:r>
-            <w:rPr>
-              <w:noProof/>
-              <w:webHidden/>
-            </w:rPr>
-            <w:instrText xml:space="preserve"> PAGEREF _Toc479754167 \h </w:instrText>
-          </w:r>
-          <w:r>
-            <w:rPr>
-              <w:noProof/>
-              <w:webHidden/>
-            </w:rPr>
-          </w:r>
-          <w:r>
-            <w:rPr>
-              <w:noProof/>
-              <w:webHidden/>
-            </w:rPr>
-            <w:fldChar w:fldCharType="separate"/>
-          </w:r>
-          <w:r>
-            <w:rPr>
-              <w:noProof/>
-              <w:webHidden/>
-            </w:rPr>
-            <w:t>2</w:t>
-          </w:r>
-          <w:r>
-            <w:rPr>
-              <w:noProof/>
-              <w:webHidden/>
-            </w:rPr>
-            <w:fldChar w:fldCharType="end"/>
-          </w:r>
-          <w:r>
-            <w:rPr>
-              <w:rStyle w:val="a5"/>
-              <w:noProof/>
-            </w:rPr>
-            <w:fldChar w:fldCharType="end"/>
-          </w:r>
+          <w:hyperlink w:anchor="_Toc479763207" w:history="1">
+            <w:r>
+              <w:rPr>
+                <w:rStyle w:val="a5"/>
+                <w:rFonts w:hint="eastAsia"/>
+                <w:noProof/>
+              </w:rPr>
+              <w:t>一、通用模块</w:t>
+            </w:r>
+            <w:r>
+              <w:rPr>
+                <w:rStyle w:val="a5"/>
+                <w:noProof/>
+              </w:rPr>
+              <w:t>-common</w:t>
+            </w:r>
+            <w:r>
+              <w:rPr>
+                <w:noProof/>
+                <w:webHidden/>
+              </w:rPr>
+              <w:tab/>
+            </w:r>
+            <w:r>
+              <w:rPr>
+                <w:noProof/>
+                <w:webHidden/>
+              </w:rPr>
+              <w:fldChar w:fldCharType="begin"/>
+            </w:r>
+            <w:r>
+              <w:rPr>
+                <w:noProof/>
+                <w:webHidden/>
+              </w:rPr>
+              <w:instrText xml:space="preserve"> PAGEREF _Toc479763207 \h </w:instrText>
+            </w:r>
+            <w:r>
+              <w:rPr>
+                <w:noProof/>
+                <w:webHidden/>
+              </w:rPr>
+            </w:r>
+            <w:r>
+              <w:rPr>
+                <w:noProof/>
+                <w:webHidden/>
+              </w:rPr>
+              <w:fldChar w:fldCharType="separate"/>
+            </w:r>
+            <w:r>
+              <w:rPr>
+                <w:noProof/>
+                <w:webHidden/>
+              </w:rPr>
+              <w:t>1</w:t>
+            </w:r>
+            <w:r>
+              <w:rPr>
+                <w:noProof/>
+                <w:webHidden/>
+              </w:rPr>
+              <w:fldChar w:fldCharType="end"/>
+            </w:r>
+          </w:hyperlink>
         </w:p>
         <w:p>
           <w:r>
@@ -184,17 +137,23 @@
       <w:pPr>
         <w:widowControl/>
         <w:jc w:val="left"/>
+        <w:sectPr>
+          <w:footerReference w:type="default" r:id="rId7"/>
+          <w:pgSz w:w="11906" w:h="16838"/>
+          <w:pgMar w:top="1440" w:right="1800" w:bottom="1440" w:left="1800" w:header="851" w:footer="992" w:gutter="0"/>
+          <w:cols w:space="425"/>
+          <w:docGrid w:type="lines" w:linePitch="312"/>
+        </w:sectPr>
       </w:pPr>
-      <w:r>
-        <w:br w:type="page"/>
-      </w:r>
+      <w:bookmarkStart w:id="0" w:name="_GoBack"/>
+      <w:bookmarkEnd w:id="0"/>
     </w:p>
     <w:p>
       <w:pPr>
         <w:pStyle w:val="1"/>
       </w:pPr>
       <w:bookmarkStart w:id="1" w:name="_Toc477702254"/>
-      <w:bookmarkStart w:id="2" w:name="_Toc479754167"/>
+      <w:bookmarkStart w:id="2" w:name="_Toc479763207"/>
       <w:r>
         <w:rPr>
           <w:rFonts w:hint="eastAsia"/>
@@ -235,8 +194,10 @@
     <w:p/>
     <w:p/>
     <w:sectPr>
+      <w:footerReference w:type="default" r:id="rId8"/>
       <w:pgSz w:w="11906" w:h="16838"/>
       <w:pgMar w:top="1440" w:right="1800" w:bottom="1440" w:left="1800" w:header="851" w:footer="992" w:gutter="0"/>
+      <w:pgNumType w:start="1"/>
       <w:cols w:space="425"/>
       <w:docGrid w:type="lines" w:linePitch="312"/>
     </w:sectPr>
@@ -261,6 +222,68 @@
     </w:p>
   </w:endnote>
 </w:endnotes>
+</file>
+
+<file path=word/footer1.xml><?xml version="1.0" encoding="utf-8"?>
+<w:ftr xmlns:wpc="http://schemas.microsoft.com/office/word/2010/wordprocessingCanvas" xmlns:mc="http://schemas.openxmlformats.org/markup-compatibility/2006" xmlns:o="urn:schemas-microsoft-com:office:office" xmlns:r="http://schemas.openxmlformats.org/officeDocument/2006/relationships" xmlns:m="http://schemas.openxmlformats.org/officeDocument/2006/math" xmlns:v="urn:schemas-microsoft-com:vml" xmlns:wp14="http://schemas.microsoft.com/office/word/2010/wordprocessingDrawing" xmlns:wp="http://schemas.openxmlformats.org/drawingml/2006/wordprocessingDrawing" xmlns:w10="urn:schemas-microsoft-com:office:word" xmlns:w="http://schemas.openxmlformats.org/wordprocessingml/2006/main" xmlns:w14="http://schemas.microsoft.com/office/word/2010/wordml" xmlns:w15="http://schemas.microsoft.com/office/word/2012/wordml" xmlns:wpg="http://schemas.microsoft.com/office/word/2010/wordprocessingGroup" xmlns:wpi="http://schemas.microsoft.com/office/word/2010/wordprocessingInk" xmlns:wne="http://schemas.microsoft.com/office/word/2006/wordml" xmlns:wps="http://schemas.microsoft.com/office/word/2010/wordprocessingShape" mc:Ignorable="w14 w15 wp14">
+  <w:p>
+    <w:pPr>
+      <w:pStyle w:val="a4"/>
+      <w:jc w:val="center"/>
+    </w:pPr>
+  </w:p>
+  <w:p>
+    <w:pPr>
+      <w:pStyle w:val="a4"/>
+    </w:pPr>
+  </w:p>
+</w:ftr>
+</file>
+
+<file path=word/footer2.xml><?xml version="1.0" encoding="utf-8"?>
+<w:ftr xmlns:wpc="http://schemas.microsoft.com/office/word/2010/wordprocessingCanvas" xmlns:mc="http://schemas.openxmlformats.org/markup-compatibility/2006" xmlns:o="urn:schemas-microsoft-com:office:office" xmlns:r="http://schemas.openxmlformats.org/officeDocument/2006/relationships" xmlns:m="http://schemas.openxmlformats.org/officeDocument/2006/math" xmlns:v="urn:schemas-microsoft-com:vml" xmlns:wp14="http://schemas.microsoft.com/office/word/2010/wordprocessingDrawing" xmlns:wp="http://schemas.openxmlformats.org/drawingml/2006/wordprocessingDrawing" xmlns:w10="urn:schemas-microsoft-com:office:word" xmlns:w="http://schemas.openxmlformats.org/wordprocessingml/2006/main" xmlns:w14="http://schemas.microsoft.com/office/word/2010/wordml" xmlns:w15="http://schemas.microsoft.com/office/word/2012/wordml" xmlns:wpg="http://schemas.microsoft.com/office/word/2010/wordprocessingGroup" xmlns:wpi="http://schemas.microsoft.com/office/word/2010/wordprocessingInk" xmlns:wne="http://schemas.microsoft.com/office/word/2006/wordml" xmlns:wps="http://schemas.microsoft.com/office/word/2010/wordprocessingShape" mc:Ignorable="w14 w15 wp14">
+  <w:sdt>
+    <w:sdtPr>
+      <w:id w:val="563450284"/>
+      <w:docPartObj>
+        <w:docPartGallery w:val="Page Numbers (Bottom of Page)"/>
+        <w:docPartUnique/>
+      </w:docPartObj>
+    </w:sdtPr>
+    <w:sdtContent>
+      <w:p>
+        <w:pPr>
+          <w:pStyle w:val="a4"/>
+          <w:jc w:val="center"/>
+        </w:pPr>
+        <w:r>
+          <w:fldChar w:fldCharType="begin"/>
+        </w:r>
+        <w:r>
+          <w:instrText>PAGE   \* MERGEFORMAT</w:instrText>
+        </w:r>
+        <w:r>
+          <w:fldChar w:fldCharType="separate"/>
+        </w:r>
+        <w:r>
+          <w:rPr>
+            <w:noProof/>
+            <w:lang w:val="zh-CN"/>
+          </w:rPr>
+          <w:t>1</w:t>
+        </w:r>
+        <w:r>
+          <w:fldChar w:fldCharType="end"/>
+        </w:r>
+      </w:p>
+    </w:sdtContent>
+  </w:sdt>
+  <w:p>
+    <w:pPr>
+      <w:pStyle w:val="a4"/>
+    </w:pPr>
+  </w:p>
+</w:ftr>
 </file>
 
 <file path=word/footnotes.xml><?xml version="1.0" encoding="utf-8"?>
@@ -1214,7 +1237,7 @@
 </file>
 
 <file path=customXml/itemProps1.xml><?xml version="1.0" encoding="utf-8"?>
-<ds:datastoreItem xmlns:ds="http://schemas.openxmlformats.org/officeDocument/2006/customXml" ds:itemID="{B161A4F4-085B-4610-A296-81E95A86FD83}">
+<ds:datastoreItem xmlns:ds="http://schemas.openxmlformats.org/officeDocument/2006/customXml" ds:itemID="{D9C1E5C3-3936-4AD0-BD44-DEA10A06D65C}">
   <ds:schemaRefs>
     <ds:schemaRef ds:uri="http://schemas.openxmlformats.org/officeDocument/2006/bibliography"/>
   </ds:schemaRefs>
